--- a/templates_docx/template_cjr.docx
+++ b/templates_docx/template_cjr.docx
@@ -30,7 +30,45 @@
           <w:sz w:val="24"/>
           <w:szCs w:val="24"/>
         </w:rPr>
-        <w:t xml:space="preserve">PARECER Nº {{NUMERO_PARECER}} DA </w:t>
+        <w:t>PARECER Nº {{</w:t>
+      </w:r>
+      <w:proofErr w:type="gramStart"/>
+      <w:r>
+        <w:rPr>
+          <w:rFonts w:ascii="Arial" w:hAnsi="Arial" w:cs="Arial"/>
+          <w:b/>
+          <w:sz w:val="24"/>
+          <w:szCs w:val="24"/>
+        </w:rPr>
+        <w:t>NUMERO</w:t>
+      </w:r>
+      <w:proofErr w:type="gramEnd"/>
+      <w:r>
+        <w:rPr>
+          <w:rFonts w:ascii="Arial" w:hAnsi="Arial" w:cs="Arial"/>
+          <w:b/>
+          <w:sz w:val="24"/>
+          <w:szCs w:val="24"/>
+        </w:rPr>
+        <w:t>_PARECER}} DA</w:t>
+      </w:r>
+      <w:r>
+        <w:rPr>
+          <w:rFonts w:ascii="Arial" w:hAnsi="Arial" w:cs="Arial"/>
+          <w:b/>
+          <w:sz w:val="24"/>
+          <w:szCs w:val="24"/>
+        </w:rPr>
+        <w:t xml:space="preserve"> </w:t>
+      </w:r>
+      <w:r>
+        <w:rPr>
+          <w:rFonts w:ascii="Arial" w:hAnsi="Arial" w:cs="Arial"/>
+          <w:b/>
+          <w:sz w:val="24"/>
+          <w:szCs w:val="24"/>
+        </w:rPr>
+        <w:t>COMISSÃO DE JUSTIÇA E REDAÇÃO</w:t>
       </w:r>
     </w:p>
     <w:p>
@@ -49,34 +87,6 @@
           <w:b/>
           <w:sz w:val="24"/>
           <w:szCs w:val="24"/>
-        </w:rPr>
-      </w:pPr>
-      <w:r>
-        <w:rPr>
-          <w:rFonts w:ascii="Arial" w:hAnsi="Arial" w:cs="Arial"/>
-          <w:b/>
-          <w:sz w:val="24"/>
-          <w:szCs w:val="24"/>
-        </w:rPr>
-        <w:t>COMISSÃO DE JUSTIÇA E REDAÇÃO SOBRE O</w:t>
-      </w:r>
-    </w:p>
-    <w:p>
-      <w:pPr>
-        <w:pBdr>
-          <w:top w:val="single" w:sz="4" w:space="1" w:color="auto"/>
-          <w:left w:val="single" w:sz="4" w:space="4" w:color="auto"/>
-          <w:bottom w:val="single" w:sz="4" w:space="1" w:color="auto"/>
-          <w:right w:val="single" w:sz="4" w:space="4" w:color="auto"/>
-        </w:pBdr>
-        <w:shd w:val="clear" w:color="auto" w:fill="000000"/>
-        <w:spacing w:line="360" w:lineRule="auto"/>
-        <w:jc w:val="center"/>
-        <w:rPr>
-          <w:rFonts w:ascii="Arial" w:hAnsi="Arial" w:cs="Arial"/>
-          <w:b/>
-          <w:sz w:val="24"/>
-          <w:szCs w:val="24"/>
           <w:u w:val="single"/>
         </w:rPr>
       </w:pPr>
@@ -87,7 +97,27 @@
           <w:sz w:val="24"/>
           <w:szCs w:val="24"/>
         </w:rPr>
-        <w:t>{{TIPO_PROJETO}} Nº {{NUMERO_PROJETO}}, DE {{DATA_PROJETO}}</w:t>
+        <w:t>{{TIPO_PROJETO}} Nº {{</w:t>
+      </w:r>
+      <w:proofErr w:type="gramStart"/>
+      <w:r>
+        <w:rPr>
+          <w:rFonts w:ascii="Arial" w:hAnsi="Arial" w:cs="Arial"/>
+          <w:b/>
+          <w:sz w:val="24"/>
+          <w:szCs w:val="24"/>
+        </w:rPr>
+        <w:t>NUMERO</w:t>
+      </w:r>
+      <w:proofErr w:type="gramEnd"/>
+      <w:r>
+        <w:rPr>
+          <w:rFonts w:ascii="Arial" w:hAnsi="Arial" w:cs="Arial"/>
+          <w:b/>
+          <w:sz w:val="24"/>
+          <w:szCs w:val="24"/>
+        </w:rPr>
+        <w:t>_PROJETO}}, DE {{DATA_PROJETO}}</w:t>
       </w:r>
     </w:p>
     <w:bookmarkEnd w:id="0"/>
@@ -110,483 +140,524 @@
     <w:p>
       <w:pPr>
         <w:spacing w:line="360" w:lineRule="auto"/>
-        <w:jc w:val="both"/>
-        <w:rPr>
-          <w:rFonts w:ascii="Arial" w:hAnsi="Arial" w:cs="Arial"/>
-          <w:color w:val="000000" w:themeColor="text1"/>
-          <w:sz w:val="24"/>
-          <w:szCs w:val="24"/>
-        </w:rPr>
-      </w:pPr>
-      <w:r>
-        <w:rPr>
-          <w:rFonts w:ascii="Arial" w:hAnsi="Arial" w:cs="Arial"/>
-          <w:b/>
-          <w:bCs/>
-          <w:color w:val="000000" w:themeColor="text1"/>
-          <w:sz w:val="24"/>
-          <w:szCs w:val="24"/>
-          <w:u w:val="single"/>
-        </w:rPr>
-        <w:t>EXPOSIÇÃO:</w:t>
-      </w:r>
-      <w:r>
-        <w:rPr>
-          <w:rFonts w:ascii="Arial" w:hAnsi="Arial" w:cs="Arial"/>
-          <w:color w:val="000000" w:themeColor="text1"/>
-          <w:sz w:val="24"/>
-          <w:szCs w:val="24"/>
-        </w:rPr>
-        <w:t xml:space="preserve"> O {{TIPO_PROJETO}} nº {{NUMERO_PROJETO}}, {{REGIME_URGENCIA}} de autoria do {{AUTORIA}}, “{{EMENTA}}”. </w:t>
-      </w:r>
-    </w:p>
-    <w:p>
-      <w:pPr>
-        <w:spacing w:line="360" w:lineRule="auto"/>
-        <w:jc w:val="both"/>
-        <w:rPr>
-          <w:rFonts w:ascii="Arial" w:hAnsi="Arial" w:cs="Arial"/>
-          <w:color w:val="000000" w:themeColor="text1"/>
-          <w:sz w:val="24"/>
-          <w:szCs w:val="24"/>
-        </w:rPr>
-      </w:pPr>
-      <w:r>
-        <w:rPr>
-          <w:rFonts w:ascii="Arial" w:hAnsi="Arial" w:cs="Arial"/>
-          <w:color w:val="000000" w:themeColor="text1"/>
-          <w:sz w:val="24"/>
-          <w:szCs w:val="24"/>
-        </w:rPr>
-        <w:t xml:space="preserve">O projeto segue acompanhado de justificativa. </w:t>
-      </w:r>
-    </w:p>
-    <w:p>
-      <w:pPr>
-        <w:spacing w:line="360" w:lineRule="auto"/>
-        <w:jc w:val="both"/>
-        <w:rPr>
-          <w:rFonts w:ascii="Arial" w:hAnsi="Arial" w:cs="Arial"/>
-          <w:color w:val="000000" w:themeColor="text1"/>
-          <w:sz w:val="24"/>
-          <w:szCs w:val="24"/>
-        </w:rPr>
-      </w:pPr>
-      <w:r>
-        <w:rPr>
-          <w:rFonts w:ascii="Arial" w:hAnsi="Arial" w:cs="Arial"/>
-          <w:color w:val="000000" w:themeColor="text1"/>
-          <w:sz w:val="24"/>
-          <w:szCs w:val="24"/>
-        </w:rPr>
-        <w:t>Nos termos do Regimento Interno, a propositura foi protocolada no dia {{DATA_PROTOCOLO}}{{TEXTO_APRESENTACAO}}. [</w:t>
-      </w:r>
-      <w:proofErr w:type="spellStart"/>
-      <w:r>
-        <w:rPr>
-          <w:rFonts w:ascii="Arial" w:hAnsi="Arial" w:cs="Arial"/>
-          <w:color w:val="000000" w:themeColor="text1"/>
-          <w:sz w:val="24"/>
-          <w:szCs w:val="24"/>
-        </w:rPr>
-        <w:t>cite_start</w:t>
-      </w:r>
-      <w:proofErr w:type="spellEnd"/>
-      <w:r>
-        <w:rPr>
-          <w:rFonts w:ascii="Arial" w:hAnsi="Arial" w:cs="Arial"/>
-          <w:color w:val="000000" w:themeColor="text1"/>
-          <w:sz w:val="24"/>
-          <w:szCs w:val="24"/>
-        </w:rPr>
-        <w:t xml:space="preserve">]Após, foi encaminhada a esta Comissão de Justiça e Redação, a fim de ser analisada quanto a seus aspectos constitucional, legal, regimental e jurídico, conforme previsto no artigo 44 do Regimento Interno. [cite: 1168] </w:t>
-      </w:r>
-    </w:p>
-    <w:p>
-      <w:pPr>
-        <w:spacing w:line="360" w:lineRule="auto"/>
-        <w:jc w:val="both"/>
-        <w:rPr>
-          <w:rFonts w:ascii="Arial" w:hAnsi="Arial" w:cs="Arial"/>
-          <w:color w:val="000000" w:themeColor="text1"/>
-          <w:sz w:val="24"/>
-          <w:szCs w:val="24"/>
-        </w:rPr>
-      </w:pPr>
-      <w:r>
-        <w:rPr>
-          <w:rFonts w:ascii="Arial" w:hAnsi="Arial" w:cs="Arial"/>
-          <w:color w:val="000000" w:themeColor="text1"/>
-          <w:sz w:val="24"/>
-          <w:szCs w:val="24"/>
-        </w:rPr>
-        <w:t xml:space="preserve">É o relatório necessário. </w:t>
-      </w:r>
-    </w:p>
-    <w:p>
-      <w:pPr>
-        <w:spacing w:line="360" w:lineRule="auto"/>
-        <w:jc w:val="both"/>
-        <w:rPr>
-          <w:rFonts w:ascii="Arial" w:hAnsi="Arial" w:cs="Arial"/>
-          <w:color w:val="000000" w:themeColor="text1"/>
-          <w:sz w:val="24"/>
-          <w:szCs w:val="24"/>
-        </w:rPr>
-      </w:pPr>
-    </w:p>
-    <w:p>
-      <w:pPr>
-        <w:spacing w:line="360" w:lineRule="auto"/>
-        <w:jc w:val="both"/>
-        <w:rPr>
-          <w:rFonts w:ascii="Arial" w:hAnsi="Arial" w:cs="Arial"/>
-          <w:color w:val="000000" w:themeColor="text1"/>
-          <w:sz w:val="24"/>
-          <w:szCs w:val="24"/>
-        </w:rPr>
-      </w:pPr>
-      <w:r>
-        <w:rPr>
-          <w:rFonts w:ascii="Arial" w:hAnsi="Arial" w:cs="Arial"/>
-          <w:color w:val="000000" w:themeColor="text1"/>
-          <w:sz w:val="24"/>
-          <w:szCs w:val="24"/>
-        </w:rPr>
-        <w:t>[</w:t>
-      </w:r>
-      <w:proofErr w:type="spellStart"/>
-      <w:r>
-        <w:rPr>
-          <w:rFonts w:ascii="Arial" w:hAnsi="Arial" w:cs="Arial"/>
-          <w:color w:val="000000" w:themeColor="text1"/>
-          <w:sz w:val="24"/>
-          <w:szCs w:val="24"/>
-        </w:rPr>
-        <w:t>cite_start</w:t>
-      </w:r>
-      <w:proofErr w:type="spellEnd"/>
-      <w:r>
-        <w:rPr>
-          <w:rFonts w:ascii="Arial" w:hAnsi="Arial" w:cs="Arial"/>
-          <w:color w:val="000000" w:themeColor="text1"/>
-          <w:sz w:val="24"/>
-          <w:szCs w:val="24"/>
-        </w:rPr>
-        <w:t>]</w:t>
-      </w:r>
-      <w:r>
-        <w:rPr>
-          <w:rFonts w:ascii="Arial" w:hAnsi="Arial" w:cs="Arial"/>
-          <w:b/>
-          <w:bCs/>
-          <w:color w:val="000000" w:themeColor="text1"/>
-          <w:sz w:val="24"/>
-          <w:szCs w:val="24"/>
-          <w:u w:val="single"/>
-        </w:rPr>
-        <w:t>CONCLUSÃO:</w:t>
-      </w:r>
-      <w:r>
-        <w:rPr>
-          <w:rFonts w:ascii="Arial" w:hAnsi="Arial" w:cs="Arial"/>
-          <w:color w:val="000000" w:themeColor="text1"/>
-          <w:sz w:val="24"/>
-          <w:szCs w:val="24"/>
-        </w:rPr>
-        <w:t xml:space="preserve"> Ao examinar a matéria, verifica-se que é de natureza legislativa e, quanto à iniciativa, privativa do Prefeito. [cite: 1170] [</w:t>
-      </w:r>
-      <w:proofErr w:type="spellStart"/>
-      <w:r>
-        <w:rPr>
-          <w:rFonts w:ascii="Arial" w:hAnsi="Arial" w:cs="Arial"/>
-          <w:color w:val="000000" w:themeColor="text1"/>
-          <w:sz w:val="24"/>
-          <w:szCs w:val="24"/>
-        </w:rPr>
-        <w:t>cite_start</w:t>
-      </w:r>
-      <w:proofErr w:type="spellEnd"/>
-      <w:r>
-        <w:rPr>
-          <w:rFonts w:ascii="Arial" w:hAnsi="Arial" w:cs="Arial"/>
-          <w:color w:val="000000" w:themeColor="text1"/>
-          <w:sz w:val="24"/>
-          <w:szCs w:val="24"/>
-        </w:rPr>
-        <w:t xml:space="preserve">]Foi utilizado o expediente legislativo correto ({{TIPO_PROJETO}}), preenchendo, ainda, os requisitos estabelecidos no Regimento Interno. [cite: 1171] </w:t>
-      </w:r>
-    </w:p>
-    <w:p>
-      <w:pPr>
-        <w:spacing w:line="360" w:lineRule="auto"/>
-        <w:jc w:val="both"/>
-        <w:rPr>
-          <w:rFonts w:ascii="Arial" w:hAnsi="Arial" w:cs="Arial"/>
-          <w:color w:val="000000" w:themeColor="text1"/>
-          <w:sz w:val="24"/>
-          <w:szCs w:val="24"/>
-        </w:rPr>
-      </w:pPr>
-      <w:r>
-        <w:rPr>
-          <w:rFonts w:ascii="Arial" w:hAnsi="Arial" w:cs="Arial"/>
-          <w:color w:val="000000" w:themeColor="text1"/>
-          <w:sz w:val="24"/>
-          <w:szCs w:val="24"/>
-        </w:rPr>
-        <w:t xml:space="preserve">Por todo o exposto, apresento voto favorável à tramitação do {{TIPO_PROJETO}} nº {{NUMERO_PROJETO}}, de autoria do </w:t>
-      </w:r>
-      <w:r>
-        <w:rPr>
-          <w:rFonts w:ascii="Arial" w:hAnsi="Arial" w:cs="Arial"/>
-          <w:color w:val="000000" w:themeColor="text1"/>
-          <w:sz w:val="24"/>
-          <w:szCs w:val="24"/>
-        </w:rPr>
-        <w:t>{{AUTORIA}}</w:t>
-      </w:r>
-      <w:r>
-        <w:rPr>
-          <w:rFonts w:ascii="Arial" w:hAnsi="Arial" w:cs="Arial"/>
-          <w:color w:val="000000" w:themeColor="text1"/>
-          <w:sz w:val="24"/>
-          <w:szCs w:val="24"/>
-        </w:rPr>
-        <w:t xml:space="preserve">. </w:t>
-      </w:r>
-    </w:p>
-    <w:p>
-      <w:pPr>
-        <w:spacing w:line="360" w:lineRule="auto"/>
-        <w:jc w:val="both"/>
-        <w:rPr>
-          <w:rFonts w:ascii="Arial" w:hAnsi="Arial" w:cs="Arial"/>
-          <w:color w:val="000000" w:themeColor="text1"/>
-          <w:sz w:val="24"/>
-          <w:szCs w:val="24"/>
-        </w:rPr>
-      </w:pPr>
-      <w:r>
-        <w:rPr>
-          <w:rFonts w:ascii="Arial" w:hAnsi="Arial" w:cs="Arial"/>
-          <w:color w:val="000000" w:themeColor="text1"/>
-          <w:sz w:val="24"/>
-          <w:szCs w:val="24"/>
-        </w:rPr>
-        <w:t xml:space="preserve">É como voto. </w:t>
-      </w:r>
-    </w:p>
-    <w:p>
-      <w:pPr>
-        <w:spacing w:line="360" w:lineRule="auto"/>
-        <w:jc w:val="both"/>
-        <w:rPr>
-          <w:rFonts w:ascii="Arial" w:hAnsi="Arial" w:cs="Arial"/>
-          <w:color w:val="000000" w:themeColor="text1"/>
-          <w:sz w:val="24"/>
-          <w:szCs w:val="24"/>
-        </w:rPr>
-      </w:pPr>
-      <w:r>
-        <w:rPr>
-          <w:rFonts w:ascii="Arial" w:hAnsi="Arial" w:cs="Arial"/>
-          <w:color w:val="000000" w:themeColor="text1"/>
-          <w:sz w:val="24"/>
-          <w:szCs w:val="24"/>
-        </w:rPr>
-        <w:t xml:space="preserve">Plenário Theodomiro Viana de Freitas, em {{DATA_PARECER_EXTENSO}}. </w:t>
-      </w:r>
-    </w:p>
-    <w:p>
-      <w:pPr>
-        <w:spacing w:line="360" w:lineRule="auto"/>
-        <w:jc w:val="both"/>
-        <w:rPr>
-          <w:rFonts w:ascii="Arial" w:hAnsi="Arial" w:cs="Arial"/>
-          <w:color w:val="000000" w:themeColor="text1"/>
-          <w:sz w:val="24"/>
-          <w:szCs w:val="24"/>
-        </w:rPr>
-      </w:pPr>
-    </w:p>
-    <w:p>
-      <w:pPr>
-        <w:spacing w:line="360" w:lineRule="auto"/>
-        <w:jc w:val="both"/>
-        <w:rPr>
-          <w:rFonts w:ascii="Arial" w:hAnsi="Arial" w:cs="Arial"/>
-          <w:color w:val="000000" w:themeColor="text1"/>
-          <w:sz w:val="24"/>
-          <w:szCs w:val="24"/>
-        </w:rPr>
-      </w:pPr>
-    </w:p>
-    <w:p>
-      <w:pPr>
-        <w:spacing w:line="360" w:lineRule="auto"/>
-        <w:jc w:val="both"/>
-        <w:rPr>
-          <w:rFonts w:ascii="Arial" w:hAnsi="Arial" w:cs="Arial"/>
-          <w:color w:val="000000" w:themeColor="text1"/>
-          <w:sz w:val="24"/>
-          <w:szCs w:val="24"/>
-        </w:rPr>
-      </w:pPr>
-    </w:p>
-    <w:p>
-      <w:pPr>
-        <w:spacing w:line="360" w:lineRule="auto"/>
-        <w:jc w:val="center"/>
-        <w:rPr>
-          <w:rFonts w:ascii="Arial" w:hAnsi="Arial" w:cs="Arial"/>
-          <w:b/>
-          <w:bCs/>
-          <w:color w:val="000000" w:themeColor="text1"/>
-          <w:sz w:val="24"/>
-          <w:szCs w:val="24"/>
-        </w:rPr>
-      </w:pPr>
-      <w:r>
-        <w:rPr>
-          <w:rFonts w:ascii="Arial" w:hAnsi="Arial" w:cs="Arial"/>
-          <w:b/>
-          <w:bCs/>
-          <w:color w:val="000000" w:themeColor="text1"/>
-          <w:sz w:val="24"/>
-          <w:szCs w:val="24"/>
-        </w:rPr>
-        <w:t>{{NOME_RELATOR}}</w:t>
-      </w:r>
-    </w:p>
-    <w:p>
-      <w:pPr>
-        <w:spacing w:line="360" w:lineRule="auto"/>
-        <w:jc w:val="center"/>
-        <w:rPr>
-          <w:rFonts w:ascii="Arial" w:hAnsi="Arial" w:cs="Arial"/>
-          <w:b/>
-          <w:bCs/>
-          <w:sz w:val="24"/>
-          <w:szCs w:val="24"/>
-        </w:rPr>
-      </w:pPr>
-      <w:r>
-        <w:rPr>
-          <w:rFonts w:ascii="Arial" w:hAnsi="Arial" w:cs="Arial"/>
-          <w:b/>
-          <w:bCs/>
-          <w:color w:val="000000" w:themeColor="text1"/>
-          <w:sz w:val="24"/>
-          <w:szCs w:val="24"/>
-        </w:rPr>
-        <w:t>{{CARGO_RELATOR}} / Relator</w:t>
-      </w:r>
-    </w:p>
-    <w:p>
-      <w:pPr>
-        <w:spacing w:line="360" w:lineRule="auto"/>
-        <w:jc w:val="center"/>
-        <w:rPr>
-          <w:rFonts w:ascii="Arial" w:hAnsi="Arial" w:cs="Arial"/>
-          <w:sz w:val="24"/>
-          <w:szCs w:val="24"/>
-        </w:rPr>
-      </w:pPr>
-    </w:p>
-    <w:p>
-      <w:pPr>
-        <w:spacing w:line="360" w:lineRule="auto"/>
-        <w:jc w:val="center"/>
-        <w:rPr>
-          <w:rFonts w:ascii="Arial" w:hAnsi="Arial" w:cs="Arial"/>
-          <w:sz w:val="24"/>
-          <w:szCs w:val="24"/>
-        </w:rPr>
-      </w:pPr>
-    </w:p>
-    <w:p>
-      <w:pPr>
-        <w:spacing w:line="360" w:lineRule="auto"/>
-        <w:jc w:val="center"/>
-        <w:rPr>
-          <w:rFonts w:ascii="Arial" w:hAnsi="Arial" w:cs="Arial"/>
-          <w:sz w:val="24"/>
-          <w:szCs w:val="24"/>
-        </w:rPr>
-      </w:pPr>
-    </w:p>
-    <w:p>
-      <w:pPr>
-        <w:spacing w:line="360" w:lineRule="auto"/>
-        <w:jc w:val="center"/>
-        <w:rPr>
-          <w:rFonts w:ascii="Arial" w:hAnsi="Arial" w:cs="Arial"/>
-          <w:sz w:val="24"/>
-          <w:szCs w:val="24"/>
-        </w:rPr>
-      </w:pPr>
-    </w:p>
-    <w:p>
-      <w:pPr>
-        <w:spacing w:line="360" w:lineRule="auto"/>
-        <w:jc w:val="center"/>
-        <w:rPr>
-          <w:rFonts w:ascii="Arial" w:hAnsi="Arial" w:cs="Arial"/>
-          <w:sz w:val="24"/>
-          <w:szCs w:val="24"/>
-        </w:rPr>
-      </w:pPr>
-    </w:p>
-    <w:p>
-      <w:pPr>
-        <w:spacing w:line="360" w:lineRule="auto"/>
         <w:ind w:firstLine="851"/>
         <w:jc w:val="both"/>
         <w:rPr>
           <w:rFonts w:ascii="Arial" w:hAnsi="Arial" w:cs="Arial"/>
-          <w:sz w:val="24"/>
-          <w:szCs w:val="24"/>
-        </w:rPr>
-      </w:pPr>
-      <w:r>
-        <w:rPr>
-          <w:rFonts w:ascii="Arial" w:hAnsi="Arial" w:cs="Arial"/>
+          <w:color w:val="000000" w:themeColor="text1"/>
+          <w:sz w:val="24"/>
+          <w:szCs w:val="24"/>
+        </w:rPr>
+      </w:pPr>
+      <w:r>
+        <w:rPr>
+          <w:rFonts w:ascii="Arial" w:hAnsi="Arial" w:cs="Arial"/>
+          <w:b/>
           <w:bCs/>
-          <w:sz w:val="24"/>
-          <w:szCs w:val="24"/>
+          <w:color w:val="000000" w:themeColor="text1"/>
+          <w:sz w:val="24"/>
+          <w:szCs w:val="24"/>
+          <w:u w:val="single"/>
+        </w:rPr>
+        <w:t>EXPOSIÇÃO:</w:t>
+      </w:r>
+      <w:r>
+        <w:rPr>
+          <w:rFonts w:ascii="Arial" w:hAnsi="Arial" w:cs="Arial"/>
+          <w:color w:val="000000" w:themeColor="text1"/>
+          <w:sz w:val="24"/>
+          <w:szCs w:val="24"/>
+        </w:rPr>
+        <w:t xml:space="preserve"> O {{TIPO_PROJETO}} nº {{</w:t>
+      </w:r>
+      <w:proofErr w:type="gramStart"/>
+      <w:r>
+        <w:rPr>
+          <w:rFonts w:ascii="Arial" w:hAnsi="Arial" w:cs="Arial"/>
+          <w:color w:val="000000" w:themeColor="text1"/>
+          <w:sz w:val="24"/>
+          <w:szCs w:val="24"/>
+        </w:rPr>
+        <w:t>NUMERO</w:t>
+      </w:r>
+      <w:proofErr w:type="gramEnd"/>
+      <w:r>
+        <w:rPr>
+          <w:rFonts w:ascii="Arial" w:hAnsi="Arial" w:cs="Arial"/>
+          <w:color w:val="000000" w:themeColor="text1"/>
+          <w:sz w:val="24"/>
+          <w:szCs w:val="24"/>
+        </w:rPr>
+        <w:t xml:space="preserve">_PROJETO}}, {{REGIME_URGENCIA}} de autoria do {{AUTORIA}}, {{EMENTA}}. </w:t>
+      </w:r>
+    </w:p>
+    <w:p>
+      <w:pPr>
+        <w:spacing w:line="360" w:lineRule="auto"/>
+        <w:ind w:firstLine="851"/>
+        <w:jc w:val="both"/>
+        <w:rPr>
+          <w:rFonts w:ascii="Arial" w:hAnsi="Arial" w:cs="Arial"/>
+          <w:color w:val="000000" w:themeColor="text1"/>
+          <w:sz w:val="24"/>
+          <w:szCs w:val="24"/>
+        </w:rPr>
+      </w:pPr>
+      <w:r>
+        <w:rPr>
+          <w:rFonts w:ascii="Arial" w:hAnsi="Arial" w:cs="Arial"/>
+          <w:color w:val="000000" w:themeColor="text1"/>
+          <w:sz w:val="24"/>
+          <w:szCs w:val="24"/>
+        </w:rPr>
+        <w:t xml:space="preserve">O projeto segue acompanhado de justificativa. </w:t>
+      </w:r>
+    </w:p>
+    <w:p>
+      <w:pPr>
+        <w:spacing w:line="360" w:lineRule="auto"/>
+        <w:ind w:firstLine="851"/>
+        <w:jc w:val="both"/>
+        <w:rPr>
+          <w:rFonts w:ascii="Arial" w:hAnsi="Arial" w:cs="Arial"/>
+          <w:color w:val="000000" w:themeColor="text1"/>
+          <w:sz w:val="24"/>
+          <w:szCs w:val="24"/>
+        </w:rPr>
+      </w:pPr>
+      <w:r>
+        <w:rPr>
+          <w:rFonts w:ascii="Arial" w:hAnsi="Arial" w:cs="Arial"/>
+          <w:color w:val="000000" w:themeColor="text1"/>
+          <w:sz w:val="24"/>
+          <w:szCs w:val="24"/>
+        </w:rPr>
+        <w:t>Nos termos do Regimento Interno, a propositura foi protocolada no dia {{DATA_PROTOCOLO</w:t>
+      </w:r>
+      <w:proofErr w:type="gramStart"/>
+      <w:r>
+        <w:rPr>
+          <w:rFonts w:ascii="Arial" w:hAnsi="Arial" w:cs="Arial"/>
+          <w:color w:val="000000" w:themeColor="text1"/>
+          <w:sz w:val="24"/>
+          <w:szCs w:val="24"/>
+        </w:rPr>
+        <w:t>}}{</w:t>
+      </w:r>
+      <w:proofErr w:type="gramEnd"/>
+      <w:r>
+        <w:rPr>
+          <w:rFonts w:ascii="Arial" w:hAnsi="Arial" w:cs="Arial"/>
+          <w:color w:val="000000" w:themeColor="text1"/>
+          <w:sz w:val="24"/>
+          <w:szCs w:val="24"/>
+        </w:rPr>
+        <w:t>{TEXTO_APRESENTACAO}}.</w:t>
+      </w:r>
+      <w:r>
+        <w:rPr>
+          <w:rFonts w:ascii="Arial" w:hAnsi="Arial" w:cs="Arial"/>
+          <w:color w:val="000000" w:themeColor="text1"/>
+          <w:sz w:val="24"/>
+          <w:szCs w:val="24"/>
+        </w:rPr>
+        <w:t xml:space="preserve"> </w:t>
+      </w:r>
+      <w:r>
+        <w:rPr>
+          <w:rFonts w:ascii="Arial" w:hAnsi="Arial" w:cs="Arial"/>
+          <w:color w:val="000000" w:themeColor="text1"/>
+          <w:sz w:val="24"/>
+          <w:szCs w:val="24"/>
+        </w:rPr>
+        <w:t xml:space="preserve">Após, foi encaminhada a esta Comissão de Justiça e Redação, a fim de ser analisada quanto a seus aspectos constitucional, legal, regimental e jurídico, conforme previsto no artigo 44 do Regimento Interno. </w:t>
+      </w:r>
+    </w:p>
+    <w:p>
+      <w:pPr>
+        <w:spacing w:line="360" w:lineRule="auto"/>
+        <w:ind w:firstLine="851"/>
+        <w:jc w:val="both"/>
+        <w:rPr>
+          <w:rFonts w:ascii="Arial" w:hAnsi="Arial" w:cs="Arial"/>
+          <w:color w:val="000000" w:themeColor="text1"/>
+          <w:sz w:val="24"/>
+          <w:szCs w:val="24"/>
+        </w:rPr>
+      </w:pPr>
+      <w:r>
+        <w:rPr>
+          <w:rFonts w:ascii="Arial" w:hAnsi="Arial" w:cs="Arial"/>
+          <w:color w:val="000000" w:themeColor="text1"/>
+          <w:sz w:val="24"/>
+          <w:szCs w:val="24"/>
+        </w:rPr>
+        <w:t xml:space="preserve">É o relatório necessário. </w:t>
+      </w:r>
+    </w:p>
+    <w:p>
+      <w:pPr>
+        <w:spacing w:line="360" w:lineRule="auto"/>
+        <w:jc w:val="both"/>
+        <w:rPr>
+          <w:rFonts w:ascii="Arial" w:hAnsi="Arial" w:cs="Arial"/>
+          <w:color w:val="000000" w:themeColor="text1"/>
+          <w:sz w:val="24"/>
+          <w:szCs w:val="24"/>
+        </w:rPr>
+      </w:pPr>
+    </w:p>
+    <w:p>
+      <w:pPr>
+        <w:spacing w:line="360" w:lineRule="auto"/>
+        <w:ind w:firstLine="851"/>
+        <w:jc w:val="both"/>
+        <w:rPr>
+          <w:rFonts w:ascii="Arial" w:hAnsi="Arial" w:cs="Arial"/>
+          <w:color w:val="000000" w:themeColor="text1"/>
+          <w:sz w:val="24"/>
+          <w:szCs w:val="24"/>
+        </w:rPr>
+      </w:pPr>
+      <w:r>
+        <w:rPr>
+          <w:rFonts w:ascii="Arial" w:hAnsi="Arial" w:cs="Arial"/>
+          <w:b/>
+          <w:bCs/>
+          <w:color w:val="000000" w:themeColor="text1"/>
+          <w:sz w:val="24"/>
+          <w:szCs w:val="24"/>
+          <w:u w:val="single"/>
+        </w:rPr>
+        <w:t>CONCLUSÃO:</w:t>
+      </w:r>
+      <w:r>
+        <w:rPr>
+          <w:rFonts w:ascii="Arial" w:hAnsi="Arial" w:cs="Arial"/>
+          <w:color w:val="000000" w:themeColor="text1"/>
+          <w:sz w:val="24"/>
+          <w:szCs w:val="24"/>
+        </w:rPr>
+        <w:t xml:space="preserve"> Ao examinar a matéria, verifica-se que é de natureza legislativa e, quanto à iniciativa, privativa do Prefeito. Foi utilizado o expediente legislativo correto ({{TIPO_PROJETO}}), preenchendo, ainda, os requisitos estabelecidos no Regimento Interno.</w:t>
+      </w:r>
+    </w:p>
+    <w:p>
+      <w:pPr>
+        <w:spacing w:line="360" w:lineRule="auto"/>
+        <w:ind w:firstLine="851"/>
+        <w:jc w:val="both"/>
+        <w:rPr>
+          <w:rFonts w:ascii="Arial" w:hAnsi="Arial" w:cs="Arial"/>
+          <w:color w:val="000000" w:themeColor="text1"/>
+          <w:sz w:val="24"/>
+          <w:szCs w:val="24"/>
+        </w:rPr>
+      </w:pPr>
+      <w:r>
+        <w:rPr>
+          <w:rFonts w:ascii="Arial" w:hAnsi="Arial" w:cs="Arial"/>
+          <w:color w:val="000000" w:themeColor="text1"/>
+          <w:sz w:val="24"/>
+          <w:szCs w:val="24"/>
+        </w:rPr>
+        <w:t xml:space="preserve">Por todo o exposto, </w:t>
+      </w:r>
+      <w:r>
+        <w:rPr>
+          <w:rFonts w:ascii="Arial" w:hAnsi="Arial" w:cs="Arial"/>
+          <w:color w:val="000000" w:themeColor="text1"/>
+          <w:sz w:val="24"/>
+          <w:szCs w:val="24"/>
+        </w:rPr>
+        <w:t xml:space="preserve">voto </w:t>
+      </w:r>
+      <w:r>
+        <w:rPr>
+          <w:rFonts w:ascii="Arial" w:hAnsi="Arial" w:cs="Arial"/>
+          <w:b/>
+          <w:bCs/>
+          <w:color w:val="000000" w:themeColor="text1"/>
+          <w:sz w:val="24"/>
+          <w:szCs w:val="24"/>
+        </w:rPr>
+        <w:t>favoravelmente</w:t>
+      </w:r>
+      <w:r>
+        <w:rPr>
+          <w:rFonts w:ascii="Arial" w:hAnsi="Arial" w:cs="Arial"/>
+          <w:color w:val="000000" w:themeColor="text1"/>
+          <w:sz w:val="24"/>
+          <w:szCs w:val="24"/>
+        </w:rPr>
+        <w:t xml:space="preserve"> à tramitação do {{TIPO_PROJETO}} nº </w:t>
+      </w:r>
+      <w:r>
+        <w:rPr>
+          <w:rFonts w:ascii="Arial" w:hAnsi="Arial" w:cs="Arial"/>
+          <w:b/>
+          <w:bCs/>
+          <w:color w:val="000000" w:themeColor="text1"/>
+          <w:sz w:val="24"/>
+          <w:szCs w:val="24"/>
+        </w:rPr>
+        <w:t>{{</w:t>
+      </w:r>
+      <w:proofErr w:type="gramStart"/>
+      <w:r>
+        <w:rPr>
+          <w:rFonts w:ascii="Arial" w:hAnsi="Arial" w:cs="Arial"/>
+          <w:b/>
+          <w:bCs/>
+          <w:color w:val="000000" w:themeColor="text1"/>
+          <w:sz w:val="24"/>
+          <w:szCs w:val="24"/>
+        </w:rPr>
+        <w:t>NUMERO</w:t>
+      </w:r>
+      <w:proofErr w:type="gramEnd"/>
+      <w:r>
+        <w:rPr>
+          <w:rFonts w:ascii="Arial" w:hAnsi="Arial" w:cs="Arial"/>
+          <w:b/>
+          <w:bCs/>
+          <w:color w:val="000000" w:themeColor="text1"/>
+          <w:sz w:val="24"/>
+          <w:szCs w:val="24"/>
+        </w:rPr>
+        <w:t>_PROJETO}}</w:t>
+      </w:r>
+      <w:r>
+        <w:rPr>
+          <w:rFonts w:ascii="Arial" w:hAnsi="Arial" w:cs="Arial"/>
+          <w:color w:val="000000" w:themeColor="text1"/>
+          <w:sz w:val="24"/>
+          <w:szCs w:val="24"/>
+        </w:rPr>
+        <w:t xml:space="preserve">, de autoria do </w:t>
+      </w:r>
+      <w:r>
+        <w:rPr>
+          <w:rFonts w:ascii="Arial" w:hAnsi="Arial" w:cs="Arial"/>
+          <w:color w:val="000000" w:themeColor="text1"/>
+          <w:sz w:val="24"/>
+          <w:szCs w:val="24"/>
+        </w:rPr>
+        <w:t>{{AUTORIA}}</w:t>
+      </w:r>
+      <w:r>
+        <w:rPr>
+          <w:rFonts w:ascii="Arial" w:hAnsi="Arial" w:cs="Arial"/>
+          <w:color w:val="000000" w:themeColor="text1"/>
+          <w:sz w:val="24"/>
+          <w:szCs w:val="24"/>
+        </w:rPr>
+        <w:t xml:space="preserve">. </w:t>
+      </w:r>
+    </w:p>
+    <w:p>
+      <w:pPr>
+        <w:spacing w:line="360" w:lineRule="auto"/>
+        <w:ind w:firstLine="851"/>
+        <w:jc w:val="both"/>
+        <w:rPr>
+          <w:rFonts w:ascii="Arial" w:hAnsi="Arial" w:cs="Arial"/>
+          <w:color w:val="000000" w:themeColor="text1"/>
+          <w:sz w:val="24"/>
+          <w:szCs w:val="24"/>
+        </w:rPr>
+      </w:pPr>
+      <w:r>
+        <w:rPr>
+          <w:rFonts w:ascii="Arial" w:hAnsi="Arial" w:cs="Arial"/>
+          <w:color w:val="000000" w:themeColor="text1"/>
+          <w:sz w:val="24"/>
+          <w:szCs w:val="24"/>
+        </w:rPr>
+        <w:t xml:space="preserve">É como voto. </w:t>
+      </w:r>
+    </w:p>
+    <w:p>
+      <w:pPr>
+        <w:spacing w:line="360" w:lineRule="auto"/>
+        <w:ind w:firstLine="851"/>
+        <w:jc w:val="both"/>
+        <w:rPr>
+          <w:rFonts w:ascii="Arial" w:hAnsi="Arial" w:cs="Arial"/>
+          <w:color w:val="000000" w:themeColor="text1"/>
+          <w:sz w:val="24"/>
+          <w:szCs w:val="24"/>
+        </w:rPr>
+      </w:pPr>
+      <w:r>
+        <w:rPr>
+          <w:rFonts w:ascii="Arial" w:hAnsi="Arial" w:cs="Arial"/>
+          <w:color w:val="000000" w:themeColor="text1"/>
+          <w:sz w:val="24"/>
+          <w:szCs w:val="24"/>
+        </w:rPr>
+        <w:t xml:space="preserve">Plenário Theodomiro Viana de Freitas, em {{DATA_PARECER_EXTENSO}}. </w:t>
+      </w:r>
+    </w:p>
+    <w:p>
+      <w:pPr>
+        <w:spacing w:line="360" w:lineRule="auto"/>
+        <w:jc w:val="both"/>
+        <w:rPr>
+          <w:rFonts w:ascii="Arial" w:hAnsi="Arial" w:cs="Arial"/>
+          <w:color w:val="000000" w:themeColor="text1"/>
+          <w:sz w:val="24"/>
+          <w:szCs w:val="24"/>
+        </w:rPr>
+      </w:pPr>
+    </w:p>
+    <w:p>
+      <w:pPr>
+        <w:spacing w:line="360" w:lineRule="auto"/>
+        <w:jc w:val="both"/>
+        <w:rPr>
+          <w:rFonts w:ascii="Arial" w:hAnsi="Arial" w:cs="Arial"/>
+          <w:color w:val="000000" w:themeColor="text1"/>
+          <w:sz w:val="24"/>
+          <w:szCs w:val="24"/>
+        </w:rPr>
+      </w:pPr>
+    </w:p>
+    <w:p>
+      <w:pPr>
+        <w:spacing w:line="360" w:lineRule="auto"/>
+        <w:jc w:val="both"/>
+        <w:rPr>
+          <w:rFonts w:ascii="Arial" w:hAnsi="Arial" w:cs="Arial"/>
+          <w:color w:val="000000" w:themeColor="text1"/>
+          <w:sz w:val="24"/>
+          <w:szCs w:val="24"/>
+        </w:rPr>
+      </w:pPr>
+    </w:p>
+    <w:p>
+      <w:pPr>
+        <w:spacing w:line="360" w:lineRule="auto"/>
+        <w:jc w:val="center"/>
+        <w:rPr>
+          <w:rFonts w:ascii="Arial" w:hAnsi="Arial" w:cs="Arial"/>
+          <w:b/>
+          <w:bCs/>
+          <w:color w:val="000000" w:themeColor="text1"/>
+          <w:sz w:val="24"/>
+          <w:szCs w:val="24"/>
+        </w:rPr>
+      </w:pPr>
+      <w:r>
+        <w:rPr>
+          <w:rFonts w:ascii="Arial" w:hAnsi="Arial" w:cs="Arial"/>
+          <w:b/>
+          <w:bCs/>
+          <w:color w:val="000000" w:themeColor="text1"/>
+          <w:sz w:val="24"/>
+          <w:szCs w:val="24"/>
+        </w:rPr>
+        <w:t>{{NOME_RELATOR}}</w:t>
+      </w:r>
+    </w:p>
+    <w:p>
+      <w:pPr>
+        <w:spacing w:line="360" w:lineRule="auto"/>
+        <w:jc w:val="center"/>
+        <w:rPr>
+          <w:rFonts w:ascii="Arial" w:hAnsi="Arial" w:cs="Arial"/>
+          <w:b/>
+          <w:bCs/>
+          <w:sz w:val="24"/>
+          <w:szCs w:val="24"/>
+        </w:rPr>
+      </w:pPr>
+      <w:r>
+        <w:rPr>
+          <w:rFonts w:ascii="Arial" w:hAnsi="Arial" w:cs="Arial"/>
+          <w:b/>
+          <w:bCs/>
+          <w:color w:val="000000" w:themeColor="text1"/>
+          <w:sz w:val="24"/>
+          <w:szCs w:val="24"/>
+        </w:rPr>
+        <w:t>{{CARGO_RELATOR}} / Relator</w:t>
+      </w:r>
+    </w:p>
+    <w:p>
+      <w:pPr>
+        <w:spacing w:line="360" w:lineRule="auto"/>
+        <w:jc w:val="center"/>
+        <w:rPr>
+          <w:rFonts w:ascii="Arial" w:hAnsi="Arial" w:cs="Arial"/>
+          <w:sz w:val="24"/>
+          <w:szCs w:val="24"/>
+        </w:rPr>
+      </w:pPr>
+    </w:p>
+    <w:p>
+      <w:pPr>
+        <w:spacing w:line="360" w:lineRule="auto"/>
+        <w:jc w:val="center"/>
+        <w:rPr>
+          <w:rFonts w:ascii="Arial" w:hAnsi="Arial" w:cs="Arial"/>
+          <w:sz w:val="24"/>
+          <w:szCs w:val="24"/>
+        </w:rPr>
+      </w:pPr>
+    </w:p>
+    <w:p>
+      <w:pPr>
+        <w:spacing w:line="360" w:lineRule="auto"/>
+        <w:jc w:val="center"/>
+        <w:rPr>
+          <w:rFonts w:ascii="Arial" w:hAnsi="Arial" w:cs="Arial"/>
+          <w:sz w:val="24"/>
+          <w:szCs w:val="24"/>
+        </w:rPr>
+      </w:pPr>
+    </w:p>
+    <w:p>
+      <w:pPr>
+        <w:spacing w:line="360" w:lineRule="auto"/>
+        <w:jc w:val="center"/>
+        <w:rPr>
+          <w:rFonts w:ascii="Arial" w:hAnsi="Arial" w:cs="Arial"/>
+          <w:sz w:val="24"/>
+          <w:szCs w:val="24"/>
+        </w:rPr>
+      </w:pPr>
+    </w:p>
+    <w:p>
+      <w:pPr>
+        <w:spacing w:line="360" w:lineRule="auto"/>
+        <w:jc w:val="center"/>
+        <w:rPr>
+          <w:rFonts w:ascii="Arial" w:hAnsi="Arial" w:cs="Arial"/>
+          <w:sz w:val="24"/>
+          <w:szCs w:val="24"/>
+        </w:rPr>
+      </w:pPr>
+    </w:p>
+    <w:p>
+      <w:pPr>
+        <w:spacing w:line="360" w:lineRule="auto"/>
+        <w:ind w:firstLine="851"/>
+        <w:jc w:val="both"/>
+        <w:rPr>
+          <w:rFonts w:ascii="Arial" w:hAnsi="Arial" w:cs="Arial"/>
+          <w:sz w:val="24"/>
+          <w:szCs w:val="24"/>
+        </w:rPr>
+      </w:pPr>
+      <w:r>
+        <w:rPr>
+          <w:rFonts w:ascii="Arial" w:hAnsi="Arial" w:cs="Arial"/>
+          <w:b/>
+          <w:sz w:val="24"/>
+          <w:szCs w:val="24"/>
+          <w:u w:val="single"/>
         </w:rPr>
         <w:lastRenderedPageBreak/>
-        <w:t>[</w:t>
-      </w:r>
-      <w:proofErr w:type="spellStart"/>
-      <w:r>
-        <w:rPr>
-          <w:rFonts w:ascii="Arial" w:hAnsi="Arial" w:cs="Arial"/>
-          <w:bCs/>
-          <w:sz w:val="24"/>
-          <w:szCs w:val="24"/>
-        </w:rPr>
-        <w:t>cite_start</w:t>
-      </w:r>
-      <w:proofErr w:type="spellEnd"/>
-      <w:r>
-        <w:rPr>
-          <w:rFonts w:ascii="Arial" w:hAnsi="Arial" w:cs="Arial"/>
-          <w:bCs/>
-          <w:sz w:val="24"/>
-          <w:szCs w:val="24"/>
-        </w:rPr>
-        <w:t>]</w:t>
-      </w:r>
-      <w:r>
-        <w:rPr>
-          <w:rFonts w:ascii="Arial" w:hAnsi="Arial" w:cs="Arial"/>
-          <w:b/>
-          <w:sz w:val="24"/>
-          <w:szCs w:val="24"/>
-          <w:u w:val="single"/>
-        </w:rPr>
         <w:t>DECISÃO</w:t>
       </w:r>
       <w:r>
@@ -629,23 +700,15 @@
           <w:sz w:val="24"/>
           <w:szCs w:val="24"/>
         </w:rPr>
-        <w:t xml:space="preserve"> à matéria em questão.</w:t>
-      </w:r>
-      <w:r>
-        <w:rPr>
-          <w:rFonts w:ascii="Arial" w:hAnsi="Arial" w:cs="Arial"/>
-          <w:sz w:val="24"/>
-          <w:szCs w:val="24"/>
-        </w:rPr>
-        <w:t xml:space="preserve"> </w:t>
-      </w:r>
-      <w:r>
-        <w:rPr>
-          <w:rFonts w:ascii="Arial" w:hAnsi="Arial" w:cs="Arial"/>
-          <w:sz w:val="24"/>
-          <w:szCs w:val="24"/>
-        </w:rPr>
-        <w:t>[cite: 1177]</w:t>
+        <w:t xml:space="preserve"> à matéria em questão</w:t>
+      </w:r>
+      <w:r>
+        <w:rPr>
+          <w:rFonts w:ascii="Arial" w:hAnsi="Arial" w:cs="Arial"/>
+          <w:sz w:val="24"/>
+          <w:szCs w:val="24"/>
+        </w:rPr>
+        <w:t>.</w:t>
       </w:r>
     </w:p>
     <w:p>

--- a/templates_docx/template_cjr.docx
+++ b/templates_docx/template_cjr.docx
@@ -30,27 +30,34 @@
           <w:sz w:val="24"/>
           <w:szCs w:val="24"/>
         </w:rPr>
-        <w:t>PARECER Nº {{</w:t>
-      </w:r>
-      <w:proofErr w:type="gramStart"/>
-      <w:r>
-        <w:rPr>
-          <w:rFonts w:ascii="Arial" w:hAnsi="Arial" w:cs="Arial"/>
-          <w:b/>
-          <w:sz w:val="24"/>
-          <w:szCs w:val="24"/>
-        </w:rPr>
-        <w:t>NUMERO</w:t>
-      </w:r>
-      <w:proofErr w:type="gramEnd"/>
-      <w:r>
-        <w:rPr>
-          <w:rFonts w:ascii="Arial" w:hAnsi="Arial" w:cs="Arial"/>
-          <w:b/>
-          <w:sz w:val="24"/>
-          <w:szCs w:val="24"/>
-        </w:rPr>
-        <w:t>_PARECER}} DA</w:t>
+        <w:t xml:space="preserve">PARECER Nº </w:t>
+      </w:r>
+      <w:r>
+        <w:rPr>
+          <w:rFonts w:ascii="Arial" w:hAnsi="Arial" w:cs="Arial"/>
+          <w:b/>
+          <w:sz w:val="24"/>
+          <w:szCs w:val="24"/>
+        </w:rPr>
+        <w:t>{{NUMERO_PARECER</w:t>
+      </w:r>
+      <w:r>
+        <w:rPr>
+          <w:rFonts w:ascii="Arial" w:hAnsi="Arial" w:cs="Arial"/>
+          <w:b/>
+          <w:sz w:val="24"/>
+          <w:szCs w:val="24"/>
+        </w:rPr>
+        <w:t>}}</w:t>
+      </w:r>
+      <w:r>
+        <w:rPr>
+          <w:rFonts w:ascii="Arial" w:hAnsi="Arial" w:cs="Arial"/>
+          <w:b/>
+          <w:sz w:val="24"/>
+          <w:szCs w:val="24"/>
+        </w:rPr>
+        <w:t xml:space="preserve"> DA</w:t>
       </w:r>
       <w:r>
         <w:rPr>
@@ -97,27 +104,34 @@
           <w:sz w:val="24"/>
           <w:szCs w:val="24"/>
         </w:rPr>
-        <w:t>{{TIPO_PROJETO}} Nº {{</w:t>
-      </w:r>
-      <w:proofErr w:type="gramStart"/>
-      <w:r>
-        <w:rPr>
-          <w:rFonts w:ascii="Arial" w:hAnsi="Arial" w:cs="Arial"/>
-          <w:b/>
-          <w:sz w:val="24"/>
-          <w:szCs w:val="24"/>
-        </w:rPr>
-        <w:t>NUMERO</w:t>
-      </w:r>
-      <w:proofErr w:type="gramEnd"/>
-      <w:r>
-        <w:rPr>
-          <w:rFonts w:ascii="Arial" w:hAnsi="Arial" w:cs="Arial"/>
-          <w:b/>
-          <w:sz w:val="24"/>
-          <w:szCs w:val="24"/>
-        </w:rPr>
-        <w:t>_PROJETO}}, DE {{DATA_PROJETO}}</w:t>
+        <w:t xml:space="preserve">{{TIPO_PROJETO}} Nº </w:t>
+      </w:r>
+      <w:r>
+        <w:rPr>
+          <w:rFonts w:ascii="Arial" w:hAnsi="Arial" w:cs="Arial"/>
+          <w:b/>
+          <w:sz w:val="24"/>
+          <w:szCs w:val="24"/>
+        </w:rPr>
+        <w:t>{{NUMERO</w:t>
+      </w:r>
+      <w:r>
+        <w:rPr>
+          <w:rFonts w:ascii="Arial" w:hAnsi="Arial" w:cs="Arial"/>
+          <w:b/>
+          <w:sz w:val="24"/>
+          <w:szCs w:val="24"/>
+        </w:rPr>
+        <w:t>_PROJETO}}</w:t>
+      </w:r>
+      <w:r>
+        <w:rPr>
+          <w:rFonts w:ascii="Arial" w:hAnsi="Arial" w:cs="Arial"/>
+          <w:b/>
+          <w:sz w:val="24"/>
+          <w:szCs w:val="24"/>
+        </w:rPr>
+        <w:t>, DE {{DATA_PROJETO}}</w:t>
       </w:r>
     </w:p>
     <w:bookmarkEnd w:id="0"/>
@@ -168,27 +182,7 @@
           <w:sz w:val="24"/>
           <w:szCs w:val="24"/>
         </w:rPr>
-        <w:t xml:space="preserve"> O {{TIPO_PROJETO}} nº {{</w:t>
-      </w:r>
-      <w:proofErr w:type="gramStart"/>
-      <w:r>
-        <w:rPr>
-          <w:rFonts w:ascii="Arial" w:hAnsi="Arial" w:cs="Arial"/>
-          <w:color w:val="000000" w:themeColor="text1"/>
-          <w:sz w:val="24"/>
-          <w:szCs w:val="24"/>
-        </w:rPr>
-        <w:t>NUMERO</w:t>
-      </w:r>
-      <w:proofErr w:type="gramEnd"/>
-      <w:r>
-        <w:rPr>
-          <w:rFonts w:ascii="Arial" w:hAnsi="Arial" w:cs="Arial"/>
-          <w:color w:val="000000" w:themeColor="text1"/>
-          <w:sz w:val="24"/>
-          <w:szCs w:val="24"/>
-        </w:rPr>
-        <w:t xml:space="preserve">_PROJETO}}, {{REGIME_URGENCIA}} de autoria do {{AUTORIA}}, {{EMENTA}}. </w:t>
+        <w:t xml:space="preserve"> O {{TIPO_PROJETO}} nº {{NUMERO_PROJETO}}, {{REGIME_URGENCIA}} de autoria do {{AUTORIA}}, {{EMENTA}}. </w:t>
       </w:r>
     </w:p>
     <w:p>
@@ -232,27 +226,25 @@
           <w:sz w:val="24"/>
           <w:szCs w:val="24"/>
         </w:rPr>
-        <w:t>Nos termos do Regimento Interno, a propositura foi protocolada no dia {{DATA_PROTOCOLO</w:t>
-      </w:r>
-      <w:proofErr w:type="gramStart"/>
-      <w:r>
-        <w:rPr>
-          <w:rFonts w:ascii="Arial" w:hAnsi="Arial" w:cs="Arial"/>
-          <w:color w:val="000000" w:themeColor="text1"/>
-          <w:sz w:val="24"/>
-          <w:szCs w:val="24"/>
-        </w:rPr>
-        <w:t>}}{</w:t>
-      </w:r>
-      <w:proofErr w:type="gramEnd"/>
-      <w:r>
-        <w:rPr>
-          <w:rFonts w:ascii="Arial" w:hAnsi="Arial" w:cs="Arial"/>
-          <w:color w:val="000000" w:themeColor="text1"/>
-          <w:sz w:val="24"/>
-          <w:szCs w:val="24"/>
-        </w:rPr>
-        <w:t>{TEXTO_APRESENTACAO}}.</w:t>
+        <w:t xml:space="preserve">Nos termos do Regimento Interno, a propositura foi protocolada no dia </w:t>
+      </w:r>
+      <w:r>
+        <w:rPr>
+          <w:rFonts w:ascii="Arial" w:hAnsi="Arial" w:cs="Arial"/>
+          <w:color w:val="000000" w:themeColor="text1"/>
+          <w:sz w:val="24"/>
+          <w:szCs w:val="24"/>
+        </w:rPr>
+        <w:t>{{DATA_PROTOCOLO}}{{TEXTO_APRESENTACAO}}</w:t>
+      </w:r>
+      <w:r>
+        <w:rPr>
+          <w:rFonts w:ascii="Arial" w:hAnsi="Arial" w:cs="Arial"/>
+          <w:color w:val="000000" w:themeColor="text1"/>
+          <w:sz w:val="24"/>
+          <w:szCs w:val="24"/>
+        </w:rPr>
+        <w:t>.</w:t>
       </w:r>
       <w:r>
         <w:rPr>
@@ -400,31 +392,7 @@
           <w:sz w:val="24"/>
           <w:szCs w:val="24"/>
         </w:rPr>
-        <w:t>{{</w:t>
-      </w:r>
-      <w:proofErr w:type="gramStart"/>
-      <w:r>
-        <w:rPr>
-          <w:rFonts w:ascii="Arial" w:hAnsi="Arial" w:cs="Arial"/>
-          <w:b/>
-          <w:bCs/>
-          <w:color w:val="000000" w:themeColor="text1"/>
-          <w:sz w:val="24"/>
-          <w:szCs w:val="24"/>
-        </w:rPr>
-        <w:t>NUMERO</w:t>
-      </w:r>
-      <w:proofErr w:type="gramEnd"/>
-      <w:r>
-        <w:rPr>
-          <w:rFonts w:ascii="Arial" w:hAnsi="Arial" w:cs="Arial"/>
-          <w:b/>
-          <w:bCs/>
-          <w:color w:val="000000" w:themeColor="text1"/>
-          <w:sz w:val="24"/>
-          <w:szCs w:val="24"/>
-        </w:rPr>
-        <w:t>_PROJETO}}</w:t>
+        <w:t>{{NUMERO_PROJETO}}</w:t>
       </w:r>
       <w:r>
         <w:rPr>
